--- a/CA2/TU060 Y2 Data Viz - CA2 - Report - Student d21124026 - C Finnegan v1-0 281122.docx
+++ b/CA2/TU060 Y2 Data Viz - CA2 - Report - Student d21124026 - C Finnegan v1-0 281122.docx
@@ -460,7 +460,7 @@
         <w:rPr>
           <w:noProof/>
         </w:rPr>
-        <w:instrText xml:space="preserve"> PAGEREF _Toc120545542 \h </w:instrText>
+        <w:instrText xml:space="preserve"> PAGEREF _Toc120546708 \h </w:instrText>
       </w:r>
       <w:r>
         <w:rPr>
@@ -477,7 +477,7 @@
         <w:rPr>
           <w:noProof/>
         </w:rPr>
-        <w:t>4</w:t>
+        <w:t>3</w:t>
       </w:r>
       <w:r>
         <w:rPr>
@@ -525,7 +525,7 @@
         <w:rPr>
           <w:noProof/>
         </w:rPr>
-        <w:instrText xml:space="preserve"> PAGEREF _Toc120545543 \h </w:instrText>
+        <w:instrText xml:space="preserve"> PAGEREF _Toc120546709 \h </w:instrText>
       </w:r>
       <w:r>
         <w:rPr>
@@ -542,7 +542,7 @@
         <w:rPr>
           <w:noProof/>
         </w:rPr>
-        <w:t>4</w:t>
+        <w:t>3</w:t>
       </w:r>
       <w:r>
         <w:rPr>
@@ -590,7 +590,7 @@
         <w:rPr>
           <w:noProof/>
         </w:rPr>
-        <w:instrText xml:space="preserve"> PAGEREF _Toc120545544 \h </w:instrText>
+        <w:instrText xml:space="preserve"> PAGEREF _Toc120546710 \h </w:instrText>
       </w:r>
       <w:r>
         <w:rPr>
@@ -607,7 +607,7 @@
         <w:rPr>
           <w:noProof/>
         </w:rPr>
-        <w:t>4</w:t>
+        <w:t>3</w:t>
       </w:r>
       <w:r>
         <w:rPr>
@@ -655,7 +655,7 @@
         <w:rPr>
           <w:noProof/>
         </w:rPr>
-        <w:instrText xml:space="preserve"> PAGEREF _Toc120545545 \h </w:instrText>
+        <w:instrText xml:space="preserve"> PAGEREF _Toc120546711 \h </w:instrText>
       </w:r>
       <w:r>
         <w:rPr>
@@ -672,7 +672,7 @@
         <w:rPr>
           <w:noProof/>
         </w:rPr>
-        <w:t>4</w:t>
+        <w:t>3</w:t>
       </w:r>
       <w:r>
         <w:rPr>
@@ -722,7 +722,7 @@
         <w:rPr>
           <w:noProof/>
         </w:rPr>
-        <w:instrText xml:space="preserve"> PAGEREF _Toc120545546 \h </w:instrText>
+        <w:instrText xml:space="preserve"> PAGEREF _Toc120546712 \h </w:instrText>
       </w:r>
       <w:r>
         <w:rPr>
@@ -739,7 +739,7 @@
         <w:rPr>
           <w:noProof/>
         </w:rPr>
-        <w:t>5</w:t>
+        <w:t>4</w:t>
       </w:r>
       <w:r>
         <w:rPr>
@@ -787,7 +787,7 @@
         <w:rPr>
           <w:noProof/>
         </w:rPr>
-        <w:instrText xml:space="preserve"> PAGEREF _Toc120545547 \h </w:instrText>
+        <w:instrText xml:space="preserve"> PAGEREF _Toc120546713 \h </w:instrText>
       </w:r>
       <w:r>
         <w:rPr>
@@ -804,7 +804,7 @@
         <w:rPr>
           <w:noProof/>
         </w:rPr>
-        <w:t>5</w:t>
+        <w:t>4</w:t>
       </w:r>
       <w:r>
         <w:rPr>
@@ -834,7 +834,7 @@
           <w:noProof/>
         </w:rPr>
         <w:tab/>
-        <w:t>Pre-processing Steps</w:t>
+        <w:t>Data Cleaning</w:t>
       </w:r>
       <w:r>
         <w:rPr>
@@ -852,7 +852,7 @@
         <w:rPr>
           <w:noProof/>
         </w:rPr>
-        <w:instrText xml:space="preserve"> PAGEREF _Toc120545548 \h </w:instrText>
+        <w:instrText xml:space="preserve"> PAGEREF _Toc120546714 \h </w:instrText>
       </w:r>
       <w:r>
         <w:rPr>
@@ -869,7 +869,72 @@
         <w:rPr>
           <w:noProof/>
         </w:rPr>
-        <w:t>5</w:t>
+        <w:t>4</w:t>
+      </w:r>
+      <w:r>
+        <w:rPr>
+          <w:noProof/>
+        </w:rPr>
+        <w:fldChar w:fldCharType="end"/>
+      </w:r>
+    </w:p>
+    <w:p>
+      <w:pPr>
+        <w:pStyle w:val="TOC2"/>
+        <w:rPr>
+          <w:rFonts w:asciiTheme="minorHAnsi" w:eastAsiaTheme="minorEastAsia" w:hAnsiTheme="minorHAnsi" w:cstheme="minorBidi"/>
+          <w:noProof/>
+          <w:szCs w:val="22"/>
+          <w:lang w:eastAsia="en-GB"/>
+        </w:rPr>
+      </w:pPr>
+      <w:r>
+        <w:rPr>
+          <w:noProof/>
+        </w:rPr>
+        <w:t>2.3</w:t>
+      </w:r>
+      <w:r>
+        <w:rPr>
+          <w:noProof/>
+        </w:rPr>
+        <w:tab/>
+        <w:t>Data Wrangling</w:t>
+      </w:r>
+      <w:r>
+        <w:rPr>
+          <w:noProof/>
+        </w:rPr>
+        <w:tab/>
+      </w:r>
+      <w:r>
+        <w:rPr>
+          <w:noProof/>
+        </w:rPr>
+        <w:fldChar w:fldCharType="begin"/>
+      </w:r>
+      <w:r>
+        <w:rPr>
+          <w:noProof/>
+        </w:rPr>
+        <w:instrText xml:space="preserve"> PAGEREF _Toc120546715 \h </w:instrText>
+      </w:r>
+      <w:r>
+        <w:rPr>
+          <w:noProof/>
+        </w:rPr>
+      </w:r>
+      <w:r>
+        <w:rPr>
+          <w:noProof/>
+        </w:rPr>
+        <w:fldChar w:fldCharType="separate"/>
+      </w:r>
+      <w:r>
+        <w:rPr>
+          <w:noProof/>
+        </w:rPr>
+        <w:t>4</w:t>
       </w:r>
       <w:r>
         <w:rPr>
@@ -901,7 +966,7 @@
           <w:noProof/>
         </w:rPr>
         <w:tab/>
-        <w:t>Part 2: Cleaning and Wrangling</w:t>
+        <w:t>Part 2: Visualisations</w:t>
       </w:r>
       <w:r>
         <w:rPr>
@@ -919,7 +984,7 @@
         <w:rPr>
           <w:noProof/>
         </w:rPr>
-        <w:instrText xml:space="preserve"> PAGEREF _Toc120545549 \h </w:instrText>
+        <w:instrText xml:space="preserve"> PAGEREF _Toc120546716 \h </w:instrText>
       </w:r>
       <w:r>
         <w:rPr>
@@ -936,7 +1001,7 @@
         <w:rPr>
           <w:noProof/>
         </w:rPr>
-        <w:t>6</w:t>
+        <w:t>5</w:t>
       </w:r>
       <w:r>
         <w:rPr>
@@ -966,7 +1031,7 @@
           <w:noProof/>
         </w:rPr>
         <w:tab/>
-        <w:t>Data Cleaning</w:t>
+        <w:t>Visualisation 1 – Viz One</w:t>
       </w:r>
       <w:r>
         <w:rPr>
@@ -984,7 +1049,7 @@
         <w:rPr>
           <w:noProof/>
         </w:rPr>
-        <w:instrText xml:space="preserve"> PAGEREF _Toc120545550 \h </w:instrText>
+        <w:instrText xml:space="preserve"> PAGEREF _Toc120546717 \h </w:instrText>
       </w:r>
       <w:r>
         <w:rPr>
@@ -1001,7 +1066,7 @@
         <w:rPr>
           <w:noProof/>
         </w:rPr>
-        <w:t>6</w:t>
+        <w:t>5</w:t>
       </w:r>
       <w:r>
         <w:rPr>
@@ -1031,7 +1096,7 @@
           <w:noProof/>
         </w:rPr>
         <w:tab/>
-        <w:t>Data Wrangling</w:t>
+        <w:t>Visualisation 2 – Viz One</w:t>
       </w:r>
       <w:r>
         <w:rPr>
@@ -1049,7 +1114,7 @@
         <w:rPr>
           <w:noProof/>
         </w:rPr>
-        <w:instrText xml:space="preserve"> PAGEREF _Toc120545551 \h </w:instrText>
+        <w:instrText xml:space="preserve"> PAGEREF _Toc120546718 \h </w:instrText>
       </w:r>
       <w:r>
         <w:rPr>
@@ -1066,7 +1131,137 @@
         <w:rPr>
           <w:noProof/>
         </w:rPr>
-        <w:t>6</w:t>
+        <w:t>5</w:t>
+      </w:r>
+      <w:r>
+        <w:rPr>
+          <w:noProof/>
+        </w:rPr>
+        <w:fldChar w:fldCharType="end"/>
+      </w:r>
+    </w:p>
+    <w:p>
+      <w:pPr>
+        <w:pStyle w:val="TOC2"/>
+        <w:rPr>
+          <w:rFonts w:asciiTheme="minorHAnsi" w:eastAsiaTheme="minorEastAsia" w:hAnsiTheme="minorHAnsi" w:cstheme="minorBidi"/>
+          <w:noProof/>
+          <w:szCs w:val="22"/>
+          <w:lang w:eastAsia="en-GB"/>
+        </w:rPr>
+      </w:pPr>
+      <w:r>
+        <w:rPr>
+          <w:noProof/>
+        </w:rPr>
+        <w:t>3.3</w:t>
+      </w:r>
+      <w:r>
+        <w:rPr>
+          <w:noProof/>
+        </w:rPr>
+        <w:tab/>
+        <w:t>Visualisation 3 – Viz One</w:t>
+      </w:r>
+      <w:r>
+        <w:rPr>
+          <w:noProof/>
+        </w:rPr>
+        <w:tab/>
+      </w:r>
+      <w:r>
+        <w:rPr>
+          <w:noProof/>
+        </w:rPr>
+        <w:fldChar w:fldCharType="begin"/>
+      </w:r>
+      <w:r>
+        <w:rPr>
+          <w:noProof/>
+        </w:rPr>
+        <w:instrText xml:space="preserve"> PAGEREF _Toc120546719 \h </w:instrText>
+      </w:r>
+      <w:r>
+        <w:rPr>
+          <w:noProof/>
+        </w:rPr>
+      </w:r>
+      <w:r>
+        <w:rPr>
+          <w:noProof/>
+        </w:rPr>
+        <w:fldChar w:fldCharType="separate"/>
+      </w:r>
+      <w:r>
+        <w:rPr>
+          <w:noProof/>
+        </w:rPr>
+        <w:t>5</w:t>
+      </w:r>
+      <w:r>
+        <w:rPr>
+          <w:noProof/>
+        </w:rPr>
+        <w:fldChar w:fldCharType="end"/>
+      </w:r>
+    </w:p>
+    <w:p>
+      <w:pPr>
+        <w:pStyle w:val="TOC2"/>
+        <w:rPr>
+          <w:rFonts w:asciiTheme="minorHAnsi" w:eastAsiaTheme="minorEastAsia" w:hAnsiTheme="minorHAnsi" w:cstheme="minorBidi"/>
+          <w:noProof/>
+          <w:szCs w:val="22"/>
+          <w:lang w:eastAsia="en-GB"/>
+        </w:rPr>
+      </w:pPr>
+      <w:r>
+        <w:rPr>
+          <w:noProof/>
+        </w:rPr>
+        <w:t>3.4</w:t>
+      </w:r>
+      <w:r>
+        <w:rPr>
+          <w:noProof/>
+        </w:rPr>
+        <w:tab/>
+        <w:t>Previous Iterations with Assignment Visualisations</w:t>
+      </w:r>
+      <w:r>
+        <w:rPr>
+          <w:noProof/>
+        </w:rPr>
+        <w:tab/>
+      </w:r>
+      <w:r>
+        <w:rPr>
+          <w:noProof/>
+        </w:rPr>
+        <w:fldChar w:fldCharType="begin"/>
+      </w:r>
+      <w:r>
+        <w:rPr>
+          <w:noProof/>
+        </w:rPr>
+        <w:instrText xml:space="preserve"> PAGEREF _Toc120546720 \h </w:instrText>
+      </w:r>
+      <w:r>
+        <w:rPr>
+          <w:noProof/>
+        </w:rPr>
+      </w:r>
+      <w:r>
+        <w:rPr>
+          <w:noProof/>
+        </w:rPr>
+        <w:fldChar w:fldCharType="separate"/>
+      </w:r>
+      <w:r>
+        <w:rPr>
+          <w:noProof/>
+        </w:rPr>
+        <w:t>5</w:t>
       </w:r>
       <w:r>
         <w:rPr>
@@ -1098,7 +1293,7 @@
           <w:noProof/>
         </w:rPr>
         <w:tab/>
-        <w:t>Part 3: Visualisations</w:t>
+        <w:t>Appendices</w:t>
       </w:r>
       <w:r>
         <w:rPr>
@@ -1116,7 +1311,7 @@
         <w:rPr>
           <w:noProof/>
         </w:rPr>
-        <w:instrText xml:space="preserve"> PAGEREF _Toc120545552 \h </w:instrText>
+        <w:instrText xml:space="preserve"> PAGEREF _Toc120546721 \h </w:instrText>
       </w:r>
       <w:r>
         <w:rPr>
@@ -1133,7 +1328,7 @@
         <w:rPr>
           <w:noProof/>
         </w:rPr>
-        <w:t>7</w:t>
+        <w:t>6</w:t>
       </w:r>
       <w:r>
         <w:rPr>
@@ -1163,7 +1358,7 @@
           <w:noProof/>
         </w:rPr>
         <w:tab/>
-        <w:t>Visualisation 1 – Viz One</w:t>
+        <w:t>Appendix 1 – R Source Code</w:t>
       </w:r>
       <w:r>
         <w:rPr>
@@ -1181,7 +1376,7 @@
         <w:rPr>
           <w:noProof/>
         </w:rPr>
-        <w:instrText xml:space="preserve"> PAGEREF _Toc120545553 \h </w:instrText>
+        <w:instrText xml:space="preserve"> PAGEREF _Toc120546722 \h </w:instrText>
       </w:r>
       <w:r>
         <w:rPr>
@@ -1198,7 +1393,7 @@
         <w:rPr>
           <w:noProof/>
         </w:rPr>
-        <w:t>7</w:t>
+        <w:t>6</w:t>
       </w:r>
       <w:r>
         <w:rPr>
@@ -1228,7 +1423,7 @@
           <w:noProof/>
         </w:rPr>
         <w:tab/>
-        <w:t>Visualisation 2 – Viz One</w:t>
+        <w:t>Appendix 2 – Appendix 2</w:t>
       </w:r>
       <w:r>
         <w:rPr>
@@ -1246,7 +1441,7 @@
         <w:rPr>
           <w:noProof/>
         </w:rPr>
-        <w:instrText xml:space="preserve"> PAGEREF _Toc120545554 \h </w:instrText>
+        <w:instrText xml:space="preserve"> PAGEREF _Toc120546723 \h </w:instrText>
       </w:r>
       <w:r>
         <w:rPr>
@@ -1263,7 +1458,7 @@
         <w:rPr>
           <w:noProof/>
         </w:rPr>
-        <w:t>7</w:t>
+        <w:t>6</w:t>
       </w:r>
       <w:r>
         <w:rPr>
@@ -1273,462 +1468,125 @@
       </w:r>
     </w:p>
     <w:p>
-      <w:pPr>
-        <w:pStyle w:val="TOC2"/>
-        <w:rPr>
-          <w:rFonts w:asciiTheme="minorHAnsi" w:eastAsiaTheme="minorEastAsia" w:hAnsiTheme="minorHAnsi" w:cstheme="minorBidi"/>
-          <w:noProof/>
-          <w:szCs w:val="22"/>
-          <w:lang w:eastAsia="en-GB"/>
-        </w:rPr>
-      </w:pPr>
-      <w:r>
-        <w:rPr>
-          <w:noProof/>
-        </w:rPr>
-        <w:t>4.3</w:t>
-      </w:r>
-      <w:r>
-        <w:rPr>
-          <w:noProof/>
-        </w:rPr>
-        <w:tab/>
-        <w:t>Visualisation 3 – Viz One</w:t>
-      </w:r>
-      <w:r>
-        <w:rPr>
-          <w:noProof/>
-        </w:rPr>
-        <w:tab/>
-      </w:r>
-      <w:r>
-        <w:rPr>
-          <w:noProof/>
-        </w:rPr>
+      <w:r>
+        <w:rPr>
+          <w:b/>
+        </w:rPr>
+        <w:fldChar w:fldCharType="end"/>
+      </w:r>
+      <w:r>
         <w:fldChar w:fldCharType="begin"/>
       </w:r>
       <w:r>
-        <w:rPr>
-          <w:noProof/>
-        </w:rPr>
-        <w:instrText xml:space="preserve"> PAGEREF _Toc120545555 \h </w:instrText>
-      </w:r>
-      <w:r>
-        <w:rPr>
-          <w:noProof/>
-        </w:rPr>
-      </w:r>
-      <w:r>
-        <w:rPr>
-          <w:noProof/>
-        </w:rPr>
+        <w:instrText xml:space="preserve"> if</w:instrText>
+      </w:r>
+      <w:r>
+        <w:instrText xml:space="preserve"> </w:instrText>
+      </w:r>
+      <w:r>
+        <w:fldChar w:fldCharType="begin"/>
+      </w:r>
+      <w:r>
+        <w:instrText xml:space="preserve"> </w:instrText>
+      </w:r>
+      <w:r>
+        <w:instrText>= and (</w:instrText>
+      </w:r>
+      <w:r>
+        <w:fldChar w:fldCharType="begin"/>
+      </w:r>
+      <w:r>
+        <w:instrText xml:space="preserve"> compare </w:instrText>
+      </w:r>
+      <w:r>
+        <w:fldChar w:fldCharType="begin"/>
+      </w:r>
+      <w:r>
+        <w:instrText xml:space="preserve"> = int(</w:instrText>
+      </w:r>
+      <w:r>
+        <w:fldChar w:fldCharType="begin"/>
+      </w:r>
+      <w:r>
+        <w:instrText xml:space="preserve"> page </w:instrText>
+      </w:r>
+      <w:r>
         <w:fldChar w:fldCharType="separate"/>
       </w:r>
       <w:r>
         <w:rPr>
           <w:noProof/>
         </w:rPr>
-        <w:t>7</w:t>
-      </w:r>
-      <w:r>
-        <w:rPr>
-          <w:noProof/>
-        </w:rPr>
+        <w:instrText>2</w:instrText>
+      </w:r>
+      <w:r>
         <w:fldChar w:fldCharType="end"/>
       </w:r>
-    </w:p>
-    <w:p>
-      <w:pPr>
-        <w:pStyle w:val="TOC2"/>
-        <w:rPr>
-          <w:rFonts w:asciiTheme="minorHAnsi" w:eastAsiaTheme="minorEastAsia" w:hAnsiTheme="minorHAnsi" w:cstheme="minorBidi"/>
-          <w:noProof/>
-          <w:szCs w:val="22"/>
-          <w:lang w:eastAsia="en-GB"/>
-        </w:rPr>
-      </w:pPr>
-      <w:r>
-        <w:rPr>
-          <w:noProof/>
-        </w:rPr>
-        <w:t>4.4</w:t>
-      </w:r>
-      <w:r>
-        <w:rPr>
-          <w:noProof/>
-        </w:rPr>
-        <w:tab/>
-        <w:t>Previous Iterations with Assignment Visualisations</w:t>
-      </w:r>
-      <w:r>
-        <w:rPr>
-          <w:noProof/>
-        </w:rPr>
-        <w:tab/>
-      </w:r>
-      <w:r>
-        <w:rPr>
-          <w:noProof/>
-        </w:rPr>
+      <w:r>
+        <w:instrText xml:space="preserve">/2)*2 </w:instrText>
+      </w:r>
+      <w:r>
+        <w:fldChar w:fldCharType="separate"/>
+      </w:r>
+      <w:r>
+        <w:rPr>
+          <w:noProof/>
+        </w:rPr>
+        <w:instrText>2</w:instrText>
+      </w:r>
+      <w:r>
+        <w:fldChar w:fldCharType="end"/>
+      </w:r>
+      <w:r>
+        <w:instrText xml:space="preserve"> &lt;&gt; </w:instrText>
+      </w:r>
+      <w:r>
         <w:fldChar w:fldCharType="begin"/>
       </w:r>
       <w:r>
-        <w:rPr>
-          <w:noProof/>
-        </w:rPr>
-        <w:instrText xml:space="preserve"> PAGEREF _Toc120545556 \h </w:instrText>
-      </w:r>
-      <w:r>
-        <w:rPr>
-          <w:noProof/>
-        </w:rPr>
-      </w:r>
-      <w:r>
-        <w:rPr>
-          <w:noProof/>
-        </w:rPr>
+        <w:instrText xml:space="preserve"> page </w:instrText>
+      </w:r>
+      <w:r>
         <w:fldChar w:fldCharType="separate"/>
       </w:r>
       <w:r>
         <w:rPr>
           <w:noProof/>
         </w:rPr>
-        <w:t>7</w:t>
-      </w:r>
-      <w:r>
-        <w:rPr>
-          <w:noProof/>
-        </w:rPr>
+        <w:instrText>2</w:instrText>
+      </w:r>
+      <w:r>
         <w:fldChar w:fldCharType="end"/>
       </w:r>
-    </w:p>
-    <w:p>
-      <w:pPr>
-        <w:pStyle w:val="TOC1"/>
-        <w:rPr>
-          <w:rFonts w:asciiTheme="minorHAnsi" w:eastAsiaTheme="minorEastAsia" w:hAnsiTheme="minorHAnsi" w:cstheme="minorBidi"/>
-          <w:b w:val="0"/>
-          <w:noProof/>
-          <w:color w:val="auto"/>
-          <w:szCs w:val="22"/>
-          <w:lang w:eastAsia="en-GB"/>
-        </w:rPr>
-      </w:pPr>
-      <w:r>
-        <w:rPr>
-          <w:noProof/>
-        </w:rPr>
-        <w:t>5</w:t>
-      </w:r>
-      <w:r>
-        <w:rPr>
-          <w:noProof/>
-        </w:rPr>
-        <w:tab/>
-        <w:t>Appendices</w:t>
-      </w:r>
-      <w:r>
-        <w:rPr>
-          <w:noProof/>
-        </w:rPr>
-        <w:tab/>
-      </w:r>
-      <w:r>
-        <w:rPr>
-          <w:noProof/>
-        </w:rPr>
+      <w:r>
+        <w:instrText xml:space="preserve"> </w:instrText>
+      </w:r>
+      <w:r>
+        <w:fldChar w:fldCharType="separate"/>
+      </w:r>
+      <w:r>
+        <w:rPr>
+          <w:noProof/>
+        </w:rPr>
+        <w:instrText>0</w:instrText>
+      </w:r>
+      <w:r>
+        <w:fldChar w:fldCharType="end"/>
+      </w:r>
+      <w:r>
+        <w:instrText xml:space="preserve">, </w:instrText>
+      </w:r>
+      <w:r>
         <w:fldChar w:fldCharType="begin"/>
       </w:r>
       <w:r>
-        <w:rPr>
-          <w:noProof/>
-        </w:rPr>
-        <w:instrText xml:space="preserve"> PAGEREF _Toc120545557 \h </w:instrText>
-      </w:r>
-      <w:r>
-        <w:rPr>
-          <w:noProof/>
-        </w:rPr>
-      </w:r>
-      <w:r>
-        <w:rPr>
-          <w:noProof/>
-        </w:rPr>
-        <w:fldChar w:fldCharType="separate"/>
-      </w:r>
-      <w:r>
-        <w:rPr>
-          <w:noProof/>
-        </w:rPr>
-        <w:t>8</w:t>
-      </w:r>
-      <w:r>
-        <w:rPr>
-          <w:noProof/>
-        </w:rPr>
-        <w:fldChar w:fldCharType="end"/>
-      </w:r>
-    </w:p>
-    <w:p>
-      <w:pPr>
-        <w:pStyle w:val="TOC2"/>
-        <w:rPr>
-          <w:rFonts w:asciiTheme="minorHAnsi" w:eastAsiaTheme="minorEastAsia" w:hAnsiTheme="minorHAnsi" w:cstheme="minorBidi"/>
-          <w:noProof/>
-          <w:szCs w:val="22"/>
-          <w:lang w:eastAsia="en-GB"/>
-        </w:rPr>
-      </w:pPr>
-      <w:r>
-        <w:rPr>
-          <w:noProof/>
-        </w:rPr>
-        <w:t>5.1</w:t>
-      </w:r>
-      <w:r>
-        <w:rPr>
-          <w:noProof/>
-        </w:rPr>
-        <w:tab/>
-        <w:t>Appendix 1 – R Source Code</w:t>
-      </w:r>
-      <w:r>
-        <w:rPr>
-          <w:noProof/>
-        </w:rPr>
-        <w:tab/>
-      </w:r>
-      <w:r>
-        <w:rPr>
-          <w:noProof/>
-        </w:rPr>
-        <w:fldChar w:fldCharType="begin"/>
-      </w:r>
-      <w:r>
-        <w:rPr>
-          <w:noProof/>
-        </w:rPr>
-        <w:instrText xml:space="preserve"> PAGEREF _Toc120545558 \h </w:instrText>
-      </w:r>
-      <w:r>
-        <w:rPr>
-          <w:noProof/>
-        </w:rPr>
-      </w:r>
-      <w:r>
-        <w:rPr>
-          <w:noProof/>
-        </w:rPr>
-        <w:fldChar w:fldCharType="separate"/>
-      </w:r>
-      <w:r>
-        <w:rPr>
-          <w:noProof/>
-        </w:rPr>
-        <w:t>8</w:t>
-      </w:r>
-      <w:r>
-        <w:rPr>
-          <w:noProof/>
-        </w:rPr>
-        <w:fldChar w:fldCharType="end"/>
-      </w:r>
-    </w:p>
-    <w:p>
-      <w:pPr>
-        <w:pStyle w:val="TOC2"/>
-        <w:rPr>
-          <w:rFonts w:asciiTheme="minorHAnsi" w:eastAsiaTheme="minorEastAsia" w:hAnsiTheme="minorHAnsi" w:cstheme="minorBidi"/>
-          <w:noProof/>
-          <w:szCs w:val="22"/>
-          <w:lang w:eastAsia="en-GB"/>
-        </w:rPr>
-      </w:pPr>
-      <w:r>
-        <w:rPr>
-          <w:noProof/>
-        </w:rPr>
-        <w:t>5.2</w:t>
-      </w:r>
-      <w:r>
-        <w:rPr>
-          <w:noProof/>
-        </w:rPr>
-        <w:tab/>
-        <w:t>Appendix 2 – Appendix 2</w:t>
-      </w:r>
-      <w:r>
-        <w:rPr>
-          <w:noProof/>
-        </w:rPr>
-        <w:tab/>
-      </w:r>
-      <w:r>
-        <w:rPr>
-          <w:noProof/>
-        </w:rPr>
-        <w:fldChar w:fldCharType="begin"/>
-      </w:r>
-      <w:r>
-        <w:rPr>
-          <w:noProof/>
-        </w:rPr>
-        <w:instrText xml:space="preserve"> PAGEREF _Toc120545559 \h </w:instrText>
-      </w:r>
-      <w:r>
-        <w:rPr>
-          <w:noProof/>
-        </w:rPr>
-      </w:r>
-      <w:r>
-        <w:rPr>
-          <w:noProof/>
-        </w:rPr>
-        <w:fldChar w:fldCharType="separate"/>
-      </w:r>
-      <w:r>
-        <w:rPr>
-          <w:noProof/>
-        </w:rPr>
-        <w:t>8</w:t>
-      </w:r>
-      <w:r>
-        <w:rPr>
-          <w:noProof/>
-        </w:rPr>
-        <w:fldChar w:fldCharType="end"/>
-      </w:r>
-    </w:p>
-    <w:p>
-      <w:r>
-        <w:rPr>
-          <w:b/>
-        </w:rPr>
-        <w:fldChar w:fldCharType="end"/>
-      </w:r>
-      <w:r>
-        <w:fldChar w:fldCharType="begin"/>
-      </w:r>
-      <w:r>
-        <w:instrText xml:space="preserve"> if</w:instrText>
-      </w:r>
-      <w:r>
-        <w:instrText xml:space="preserve"> </w:instrText>
-      </w:r>
-      <w:r>
-        <w:fldChar w:fldCharType="begin"/>
-      </w:r>
-      <w:r>
-        <w:instrText xml:space="preserve"> </w:instrText>
-      </w:r>
-      <w:r>
-        <w:instrText>= and (</w:instrText>
-      </w:r>
-      <w:r>
-        <w:fldChar w:fldCharType="begin"/>
-      </w:r>
-      <w:r>
         <w:instrText xml:space="preserve"> compare </w:instrText>
       </w:r>
-      <w:r>
-        <w:fldChar w:fldCharType="begin"/>
-      </w:r>
-      <w:r>
-        <w:instrText xml:space="preserve"> = int(</w:instrText>
-      </w:r>
-      <w:r>
-        <w:fldChar w:fldCharType="begin"/>
-      </w:r>
-      <w:r>
-        <w:instrText xml:space="preserve"> page </w:instrText>
-      </w:r>
-      <w:r>
-        <w:fldChar w:fldCharType="separate"/>
-      </w:r>
-      <w:r>
-        <w:rPr>
-          <w:noProof/>
-        </w:rPr>
-        <w:instrText>2</w:instrText>
-      </w:r>
-      <w:r>
-        <w:fldChar w:fldCharType="end"/>
-      </w:r>
-      <w:r>
-        <w:instrText xml:space="preserve">/2)*2 </w:instrText>
-      </w:r>
-      <w:r>
-        <w:fldChar w:fldCharType="separate"/>
-      </w:r>
-      <w:r>
-        <w:rPr>
-          <w:noProof/>
-        </w:rPr>
-        <w:instrText>2</w:instrText>
-      </w:r>
-      <w:r>
-        <w:fldChar w:fldCharType="end"/>
-      </w:r>
-      <w:r>
-        <w:instrText xml:space="preserve"> &lt;&gt; </w:instrText>
-      </w:r>
-      <w:r>
-        <w:fldChar w:fldCharType="begin"/>
-      </w:r>
-      <w:r>
-        <w:instrText xml:space="preserve"> page </w:instrText>
-      </w:r>
-      <w:r>
-        <w:fldChar w:fldCharType="separate"/>
-      </w:r>
-      <w:r>
-        <w:rPr>
-          <w:noProof/>
-        </w:rPr>
-        <w:instrText>2</w:instrText>
-      </w:r>
-      <w:r>
-        <w:fldChar w:fldCharType="end"/>
-      </w:r>
-      <w:r>
-        <w:instrText xml:space="preserve"> </w:instrText>
-      </w:r>
-      <w:r>
-        <w:fldChar w:fldCharType="separate"/>
-      </w:r>
-      <w:r>
-        <w:rPr>
-          <w:noProof/>
-        </w:rPr>
-        <w:instrText>0</w:instrText>
-      </w:r>
-      <w:r>
-        <w:fldChar w:fldCharType="end"/>
-      </w:r>
-      <w:r>
-        <w:instrText xml:space="preserve">, </w:instrText>
-      </w:r>
-      <w:r>
-        <w:fldChar w:fldCharType="begin"/>
-      </w:r>
-      <w:r>
-        <w:instrText xml:space="preserve"> compare </w:instrText>
-      </w:r>
-      <w:r>
-        <w:fldChar w:fldCharType="begin"/>
-      </w:r>
-      <w:r>
-        <w:instrText xml:space="preserve"> DOCPROPERTY "EDouble_Sided"  </w:instrText>
-      </w:r>
-      <w:r>
-        <w:fldChar w:fldCharType="separate"/>
-      </w:r>
-      <w:r>
-        <w:instrText>N</w:instrText>
-      </w:r>
-      <w:r>
-        <w:fldChar w:fldCharType="end"/>
-      </w:r>
+      <w:fldSimple w:instr=" DOCPROPERTY &quot;EDouble_Sided&quot;  ">
+        <w:r>
+          <w:instrText>N</w:instrText>
+        </w:r>
+      </w:fldSimple>
       <w:r>
         <w:instrText xml:space="preserve">= "Y" </w:instrText>
       </w:r>
@@ -1831,18 +1689,6 @@
         <w:tab/>
       </w:r>
     </w:p>
-    <w:p>
-      <w:pPr>
-        <w:tabs>
-          <w:tab w:val="left" w:pos="6545"/>
-        </w:tabs>
-      </w:pPr>
-      <w:r>
-        <w:tab/>
-      </w:r>
-    </w:p>
-    <w:p/>
-    <w:p/>
     <w:p/>
     <w:p/>
     <w:p/>
@@ -1855,7 +1701,6 @@
         </w:tabs>
       </w:pPr>
       <w:r>
-        <w:lastRenderedPageBreak/>
         <w:tab/>
       </w:r>
     </w:p>
@@ -1886,7 +1731,7 @@
       <w:pPr>
         <w:pStyle w:val="Heading1"/>
       </w:pPr>
-      <w:bookmarkStart w:id="1" w:name="_Toc120545542"/>
+      <w:bookmarkStart w:id="1" w:name="_Toc120546708"/>
       <w:r>
         <w:lastRenderedPageBreak/>
         <w:t>Assignment</w:t>
@@ -1903,7 +1748,7 @@
       <w:pPr>
         <w:pStyle w:val="Heading2"/>
       </w:pPr>
-      <w:bookmarkStart w:id="2" w:name="_Toc120545543"/>
+      <w:bookmarkStart w:id="2" w:name="_Toc120546709"/>
       <w:r>
         <w:t>Introduction</w:t>
       </w:r>
@@ -2011,7 +1856,7 @@
         <w:pStyle w:val="Heading2"/>
       </w:pPr>
       <w:bookmarkStart w:id="3" w:name="_Ref26609142"/>
-      <w:bookmarkStart w:id="4" w:name="_Toc120545544"/>
+      <w:bookmarkStart w:id="4" w:name="_Toc120546710"/>
       <w:r>
         <w:t>Problem Statement</w:t>
       </w:r>
@@ -2061,7 +1906,7 @@
       <w:pPr>
         <w:pStyle w:val="Heading2"/>
       </w:pPr>
-      <w:bookmarkStart w:id="5" w:name="_Toc120545545"/>
+      <w:bookmarkStart w:id="5" w:name="_Toc120546711"/>
       <w:r>
         <w:t xml:space="preserve">Datasets and </w:t>
       </w:r>
@@ -2104,7 +1949,7 @@
       <w:pPr>
         <w:pStyle w:val="Heading1"/>
       </w:pPr>
-      <w:bookmarkStart w:id="6" w:name="_Toc120545546"/>
+      <w:bookmarkStart w:id="6" w:name="_Toc120546712"/>
       <w:r>
         <w:lastRenderedPageBreak/>
         <w:t xml:space="preserve">Part 1: </w:t>
@@ -2121,7 +1966,7 @@
       <w:pPr>
         <w:pStyle w:val="Heading2"/>
       </w:pPr>
-      <w:bookmarkStart w:id="7" w:name="_Toc120545547"/>
+      <w:bookmarkStart w:id="7" w:name="_Toc120546713"/>
       <w:r>
         <w:t>Data Exploration</w:t>
       </w:r>
@@ -2162,46 +2007,6 @@
     </w:p>
     <w:p>
       <w:pPr>
-        <w:pStyle w:val="Heading2"/>
-      </w:pPr>
-      <w:bookmarkStart w:id="8" w:name="_Toc120545548"/>
-      <w:r>
-        <w:t>Pre-processing Steps</w:t>
-      </w:r>
-      <w:bookmarkEnd w:id="8"/>
-      <w:r>
-        <w:t xml:space="preserve"> </w:t>
-      </w:r>
-    </w:p>
-    <w:p>
-      <w:r>
-        <w:t xml:space="preserve">Section </w:t>
-      </w:r>
-      <w:r>
-        <w:fldChar w:fldCharType="begin"/>
-      </w:r>
-      <w:r>
-        <w:instrText xml:space="preserve"> REF _Ref117777363 \r \h </w:instrText>
-      </w:r>
-      <w:r>
-        <w:fldChar w:fldCharType="separate"/>
-      </w:r>
-      <w:r>
-        <w:t>2.1</w:t>
-      </w:r>
-      <w:r>
-        <w:fldChar w:fldCharType="end"/>
-      </w:r>
-      <w:r>
-        <w:t xml:space="preserve"> (above) </w:t>
-      </w:r>
-      <w:r>
-        <w:t>…</w:t>
-      </w:r>
-    </w:p>
-    <w:p/>
-    <w:p>
-      <w:pPr>
         <w:spacing w:after="0" w:line="240" w:lineRule="auto"/>
         <w:ind w:left="0"/>
         <w:rPr>
@@ -2213,51 +2018,16 @@
           <w:szCs w:val="28"/>
         </w:rPr>
       </w:pPr>
-      <w:r>
-        <w:br w:type="page"/>
-      </w:r>
     </w:p>
     <w:p>
       <w:pPr>
-        <w:pStyle w:val="Heading1"/>
-      </w:pPr>
-      <w:bookmarkStart w:id="9" w:name="_Ref26607222"/>
-      <w:bookmarkStart w:id="10" w:name="_Ref36113147"/>
-      <w:bookmarkStart w:id="11" w:name="_Ref117777739"/>
-      <w:bookmarkStart w:id="12" w:name="_Toc120545549"/>
-      <w:r>
-        <w:lastRenderedPageBreak/>
-        <w:t xml:space="preserve">Part </w:t>
-      </w:r>
-      <w:r>
-        <w:t>2:</w:t>
-      </w:r>
-      <w:r>
-        <w:t xml:space="preserve"> </w:t>
-      </w:r>
-      <w:bookmarkEnd w:id="9"/>
-      <w:bookmarkEnd w:id="10"/>
-      <w:bookmarkEnd w:id="11"/>
-      <w:r>
-        <w:t>Cleaning and Wrangling</w:t>
-      </w:r>
-      <w:bookmarkEnd w:id="12"/>
-      <w:r>
-        <w:t xml:space="preserve"> </w:t>
-      </w:r>
-    </w:p>
-    <w:p>
-      <w:pPr>
         <w:pStyle w:val="Heading2"/>
       </w:pPr>
-      <w:bookmarkStart w:id="13" w:name="_Toc120545550"/>
-      <w:r>
-        <w:t>Data</w:t>
-      </w:r>
-      <w:r>
-        <w:t xml:space="preserve"> Cleaning</w:t>
-      </w:r>
-      <w:bookmarkEnd w:id="13"/>
+      <w:bookmarkStart w:id="8" w:name="_Toc120546714"/>
+      <w:r>
+        <w:t>Data Cleaning</w:t>
+      </w:r>
+      <w:bookmarkEnd w:id="8"/>
     </w:p>
     <w:p>
       <w:pPr>
@@ -2288,11 +2058,11 @@
       <w:pPr>
         <w:pStyle w:val="Heading2"/>
       </w:pPr>
-      <w:bookmarkStart w:id="14" w:name="_Toc120545551"/>
+      <w:bookmarkStart w:id="9" w:name="_Toc120546715"/>
       <w:r>
         <w:t>Data Wrangling</w:t>
       </w:r>
-      <w:bookmarkEnd w:id="14"/>
+      <w:bookmarkEnd w:id="9"/>
     </w:p>
     <w:p>
       <w:r>
@@ -2304,6 +2074,7 @@
       </w:r>
       <w:proofErr w:type="gramEnd"/>
     </w:p>
+    <w:p/>
     <w:p>
       <w:pPr>
         <w:pStyle w:val="mz"/>
@@ -2335,22 +2106,28 @@
       <w:pPr>
         <w:pStyle w:val="Heading1"/>
       </w:pPr>
-      <w:bookmarkStart w:id="15" w:name="_Toc120545552"/>
+      <w:bookmarkStart w:id="10" w:name="_Toc120546716"/>
       <w:r>
         <w:lastRenderedPageBreak/>
-        <w:t>Part 3: Visualisations</w:t>
-      </w:r>
-      <w:bookmarkEnd w:id="15"/>
+        <w:t xml:space="preserve">Part </w:t>
+      </w:r>
+      <w:r>
+        <w:t>2</w:t>
+      </w:r>
+      <w:r>
+        <w:t>: Visualisations</w:t>
+      </w:r>
+      <w:bookmarkEnd w:id="10"/>
     </w:p>
     <w:p>
       <w:pPr>
         <w:pStyle w:val="Heading2"/>
       </w:pPr>
-      <w:bookmarkStart w:id="16" w:name="_Toc120545553"/>
+      <w:bookmarkStart w:id="11" w:name="_Toc120546717"/>
       <w:r>
         <w:t>Visualisation 1 – Viz One</w:t>
       </w:r>
-      <w:bookmarkEnd w:id="16"/>
+      <w:bookmarkEnd w:id="11"/>
     </w:p>
     <w:p>
       <w:r>
@@ -2363,17 +2140,11 @@
       <w:pPr>
         <w:pStyle w:val="Heading2"/>
       </w:pPr>
-      <w:bookmarkStart w:id="17" w:name="_Toc120545554"/>
-      <w:r>
-        <w:t xml:space="preserve">Visualisation </w:t>
-      </w:r>
-      <w:r>
-        <w:t>2</w:t>
-      </w:r>
-      <w:r>
-        <w:t xml:space="preserve"> – Viz One</w:t>
-      </w:r>
-      <w:bookmarkEnd w:id="17"/>
+      <w:bookmarkStart w:id="12" w:name="_Toc120546718"/>
+      <w:r>
+        <w:t>Visualisation 2 – Viz One</w:t>
+      </w:r>
+      <w:bookmarkEnd w:id="12"/>
     </w:p>
     <w:p>
       <w:pPr>
@@ -2406,17 +2177,11 @@
       <w:pPr>
         <w:pStyle w:val="Heading2"/>
       </w:pPr>
-      <w:bookmarkStart w:id="18" w:name="_Toc120545555"/>
-      <w:r>
-        <w:t>V</w:t>
-      </w:r>
-      <w:r>
-        <w:t>isualisation 3</w:t>
-      </w:r>
-      <w:r>
-        <w:t xml:space="preserve"> – Viz One</w:t>
-      </w:r>
-      <w:bookmarkEnd w:id="18"/>
+      <w:bookmarkStart w:id="13" w:name="_Toc120546719"/>
+      <w:r>
+        <w:t>Visualisation 3 – Viz One</w:t>
+      </w:r>
+      <w:bookmarkEnd w:id="13"/>
     </w:p>
     <w:p>
       <w:r>
@@ -2439,7 +2204,7 @@
       <w:pPr>
         <w:pStyle w:val="Heading2"/>
       </w:pPr>
-      <w:bookmarkStart w:id="19" w:name="_Toc120545556"/>
+      <w:bookmarkStart w:id="14" w:name="_Toc120546720"/>
       <w:r>
         <w:t xml:space="preserve">Previous </w:t>
       </w:r>
@@ -2452,7 +2217,7 @@
       <w:r>
         <w:t xml:space="preserve"> Visualisations</w:t>
       </w:r>
-      <w:bookmarkEnd w:id="19"/>
+      <w:bookmarkEnd w:id="14"/>
     </w:p>
     <w:p>
       <w:r>
@@ -2463,29 +2228,23 @@
       <w:pPr>
         <w:pStyle w:val="Heading1"/>
       </w:pPr>
-      <w:bookmarkStart w:id="20" w:name="_Toc120545557"/>
+      <w:bookmarkStart w:id="15" w:name="_Toc120546721"/>
       <w:r>
         <w:lastRenderedPageBreak/>
         <w:t>Appendices</w:t>
       </w:r>
-      <w:bookmarkEnd w:id="20"/>
+      <w:bookmarkEnd w:id="15"/>
     </w:p>
     <w:p/>
     <w:p>
       <w:pPr>
         <w:pStyle w:val="Heading2"/>
       </w:pPr>
-      <w:bookmarkStart w:id="21" w:name="_Toc120545558"/>
-      <w:r>
-        <w:t>Appendix</w:t>
-      </w:r>
-      <w:r>
-        <w:t xml:space="preserve"> 1 – </w:t>
-      </w:r>
-      <w:r>
-        <w:t>R Source Code</w:t>
-      </w:r>
-      <w:bookmarkEnd w:id="21"/>
+      <w:bookmarkStart w:id="16" w:name="_Toc120546722"/>
+      <w:r>
+        <w:t>Appendix 1 – R Source Code</w:t>
+      </w:r>
+      <w:bookmarkEnd w:id="16"/>
     </w:p>
     <w:p>
       <w:r>
@@ -2498,17 +2257,11 @@
       <w:pPr>
         <w:pStyle w:val="Heading2"/>
       </w:pPr>
-      <w:bookmarkStart w:id="22" w:name="_Toc120545559"/>
-      <w:r>
-        <w:t>Appendix 2</w:t>
-      </w:r>
-      <w:r>
-        <w:t xml:space="preserve"> – </w:t>
-      </w:r>
-      <w:r>
-        <w:t>Appendix 2</w:t>
-      </w:r>
-      <w:bookmarkEnd w:id="22"/>
+      <w:bookmarkStart w:id="17" w:name="_Toc120546723"/>
+      <w:r>
+        <w:t>Appendix 2 – Appendix 2</w:t>
+      </w:r>
+      <w:bookmarkEnd w:id="17"/>
     </w:p>
     <w:p>
       <w:pPr>
@@ -2820,7 +2573,7 @@
             <w:rPr>
               <w:noProof/>
             </w:rPr>
-            <w:t>3</w:t>
+            <w:t>2</w:t>
           </w:r>
           <w:r>
             <w:fldChar w:fldCharType="end"/>
@@ -2850,7 +2603,7 @@
             <w:rPr>
               <w:noProof/>
             </w:rPr>
-            <w:t>8</w:t>
+            <w:t>6</w:t>
           </w:r>
           <w:r>
             <w:rPr>
@@ -3231,7 +2984,7 @@
             <w:rPr>
               <w:noProof/>
             </w:rPr>
-            <w:t>8</w:t>
+            <w:t>6</w:t>
           </w:r>
           <w:r>
             <w:fldChar w:fldCharType="end"/>
@@ -3261,7 +3014,7 @@
             <w:rPr>
               <w:noProof/>
             </w:rPr>
-            <w:t>8</w:t>
+            <w:t>6</w:t>
           </w:r>
           <w:r>
             <w:rPr>
@@ -7725,88 +7478,12 @@
 
 <file path=customXml/item1.xml><?xml version="1.0" encoding="utf-8"?>
 <?mso-contentType ?>
-<spe:Receivers xmlns:spe="http://schemas.microsoft.com/sharepoint/events">
-  <Receiver>
-    <Name>Document ID Generator</Name>
-    <Synchronization>Synchronous</Synchronization>
-    <Type>10001</Type>
-    <SequenceNumber>1000</SequenceNumber>
-    <Assembly>Microsoft.Office.DocumentManagement, Version=14.0.0.0, Culture=neutral, PublicKeyToken=71e9bce111e9429c</Assembly>
-    <Class>Microsoft.Office.DocumentManagement.Internal.DocIdHandler</Class>
-    <Data/>
-    <Filter/>
-  </Receiver>
-  <Receiver>
-    <Name>Document ID Generator</Name>
-    <Synchronization>Synchronous</Synchronization>
-    <Type>10002</Type>
-    <SequenceNumber>1001</SequenceNumber>
-    <Assembly>Microsoft.Office.DocumentManagement, Version=14.0.0.0, Culture=neutral, PublicKeyToken=71e9bce111e9429c</Assembly>
-    <Class>Microsoft.Office.DocumentManagement.Internal.DocIdHandler</Class>
-    <Data/>
-    <Filter/>
-  </Receiver>
-  <Receiver>
-    <Name>Document ID Generator</Name>
-    <Synchronization>Synchronous</Synchronization>
-    <Type>10004</Type>
-    <SequenceNumber>1002</SequenceNumber>
-    <Assembly>Microsoft.Office.DocumentManagement, Version=14.0.0.0, Culture=neutral, PublicKeyToken=71e9bce111e9429c</Assembly>
-    <Class>Microsoft.Office.DocumentManagement.Internal.DocIdHandler</Class>
-    <Data/>
-    <Filter/>
-  </Receiver>
-  <Receiver>
-    <Name>Document ID Generator</Name>
-    <Synchronization>Synchronous</Synchronization>
-    <Type>10006</Type>
-    <SequenceNumber>1003</SequenceNumber>
-    <Assembly>Microsoft.Office.DocumentManagement, Version=14.0.0.0, Culture=neutral, PublicKeyToken=71e9bce111e9429c</Assembly>
-    <Class>Microsoft.Office.DocumentManagement.Internal.DocIdHandler</Class>
-    <Data/>
-    <Filter/>
-  </Receiver>
-  <Receiver>
-    <Name>Document ID Generator</Name>
-    <Synchronization>Synchronous</Synchronization>
-    <Type>10001</Type>
-    <SequenceNumber>1000</SequenceNumber>
-    <Assembly>Microsoft.Office.DocumentManagement, Version=14.0.0.0, Culture=neutral, PublicKeyToken=71e9bce111e9429c</Assembly>
-    <Class>Microsoft.Office.DocumentManagement.Internal.DocIdHandler</Class>
-    <Data/>
-    <Filter/>
-  </Receiver>
-  <Receiver>
-    <Name>Document ID Generator</Name>
-    <Synchronization>Synchronous</Synchronization>
-    <Type>10002</Type>
-    <SequenceNumber>1001</SequenceNumber>
-    <Assembly>Microsoft.Office.DocumentManagement, Version=14.0.0.0, Culture=neutral, PublicKeyToken=71e9bce111e9429c</Assembly>
-    <Class>Microsoft.Office.DocumentManagement.Internal.DocIdHandler</Class>
-    <Data/>
-    <Filter/>
-  </Receiver>
-  <Receiver>
-    <Name>Document ID Generator</Name>
-    <Synchronization>Synchronous</Synchronization>
-    <Type>10004</Type>
-    <SequenceNumber>1002</SequenceNumber>
-    <Assembly>Microsoft.Office.DocumentManagement, Version=14.0.0.0, Culture=neutral, PublicKeyToken=71e9bce111e9429c</Assembly>
-    <Class>Microsoft.Office.DocumentManagement.Internal.DocIdHandler</Class>
-    <Data/>
-    <Filter/>
-  </Receiver>
-  <Receiver>
-    <Name>Document ID Generator</Name>
-    <Synchronization>Synchronous</Synchronization>
-    <Type>10006</Type>
-    <SequenceNumber>1003</SequenceNumber>
-    <Assembly>Microsoft.Office.DocumentManagement, Version=14.0.0.0, Culture=neutral, PublicKeyToken=71e9bce111e9429c</Assembly>
-    <Class>Microsoft.Office.DocumentManagement.Internal.DocIdHandler</Class>
-    <Data/>
-    <Filter/>
-  </Receiver>
-</spe:Receivers>
+<customXsn xmlns="http://schemas.microsoft.com/office/2006/metadata/customXsn">
+  <xsnLocation/>
+  <cached>True</cached>
+  <openByDefault>True</openByDefault>
+  <xsnScope/>
+</customXsn>
 </file>
 
 <file path=customXml/item2.xml><?xml version="1.0" encoding="utf-8"?>
@@ -8090,15 +7767,105 @@
 
 <file path=customXml/item3.xml><?xml version="1.0" encoding="utf-8"?>
 <?mso-contentType ?>
-<customXsn xmlns="http://schemas.microsoft.com/office/2006/metadata/customXsn">
-  <xsnLocation/>
-  <cached>True</cached>
-  <openByDefault>True</openByDefault>
-  <xsnScope/>
-</customXsn>
+<spe:Receivers xmlns:spe="http://schemas.microsoft.com/sharepoint/events">
+  <Receiver>
+    <Name>Document ID Generator</Name>
+    <Synchronization>Synchronous</Synchronization>
+    <Type>10001</Type>
+    <SequenceNumber>1000</SequenceNumber>
+    <Assembly>Microsoft.Office.DocumentManagement, Version=14.0.0.0, Culture=neutral, PublicKeyToken=71e9bce111e9429c</Assembly>
+    <Class>Microsoft.Office.DocumentManagement.Internal.DocIdHandler</Class>
+    <Data/>
+    <Filter/>
+  </Receiver>
+  <Receiver>
+    <Name>Document ID Generator</Name>
+    <Synchronization>Synchronous</Synchronization>
+    <Type>10002</Type>
+    <SequenceNumber>1001</SequenceNumber>
+    <Assembly>Microsoft.Office.DocumentManagement, Version=14.0.0.0, Culture=neutral, PublicKeyToken=71e9bce111e9429c</Assembly>
+    <Class>Microsoft.Office.DocumentManagement.Internal.DocIdHandler</Class>
+    <Data/>
+    <Filter/>
+  </Receiver>
+  <Receiver>
+    <Name>Document ID Generator</Name>
+    <Synchronization>Synchronous</Synchronization>
+    <Type>10004</Type>
+    <SequenceNumber>1002</SequenceNumber>
+    <Assembly>Microsoft.Office.DocumentManagement, Version=14.0.0.0, Culture=neutral, PublicKeyToken=71e9bce111e9429c</Assembly>
+    <Class>Microsoft.Office.DocumentManagement.Internal.DocIdHandler</Class>
+    <Data/>
+    <Filter/>
+  </Receiver>
+  <Receiver>
+    <Name>Document ID Generator</Name>
+    <Synchronization>Synchronous</Synchronization>
+    <Type>10006</Type>
+    <SequenceNumber>1003</SequenceNumber>
+    <Assembly>Microsoft.Office.DocumentManagement, Version=14.0.0.0, Culture=neutral, PublicKeyToken=71e9bce111e9429c</Assembly>
+    <Class>Microsoft.Office.DocumentManagement.Internal.DocIdHandler</Class>
+    <Data/>
+    <Filter/>
+  </Receiver>
+  <Receiver>
+    <Name>Document ID Generator</Name>
+    <Synchronization>Synchronous</Synchronization>
+    <Type>10001</Type>
+    <SequenceNumber>1000</SequenceNumber>
+    <Assembly>Microsoft.Office.DocumentManagement, Version=14.0.0.0, Culture=neutral, PublicKeyToken=71e9bce111e9429c</Assembly>
+    <Class>Microsoft.Office.DocumentManagement.Internal.DocIdHandler</Class>
+    <Data/>
+    <Filter/>
+  </Receiver>
+  <Receiver>
+    <Name>Document ID Generator</Name>
+    <Synchronization>Synchronous</Synchronization>
+    <Type>10002</Type>
+    <SequenceNumber>1001</SequenceNumber>
+    <Assembly>Microsoft.Office.DocumentManagement, Version=14.0.0.0, Culture=neutral, PublicKeyToken=71e9bce111e9429c</Assembly>
+    <Class>Microsoft.Office.DocumentManagement.Internal.DocIdHandler</Class>
+    <Data/>
+    <Filter/>
+  </Receiver>
+  <Receiver>
+    <Name>Document ID Generator</Name>
+    <Synchronization>Synchronous</Synchronization>
+    <Type>10004</Type>
+    <SequenceNumber>1002</SequenceNumber>
+    <Assembly>Microsoft.Office.DocumentManagement, Version=14.0.0.0, Culture=neutral, PublicKeyToken=71e9bce111e9429c</Assembly>
+    <Class>Microsoft.Office.DocumentManagement.Internal.DocIdHandler</Class>
+    <Data/>
+    <Filter/>
+  </Receiver>
+  <Receiver>
+    <Name>Document ID Generator</Name>
+    <Synchronization>Synchronous</Synchronization>
+    <Type>10006</Type>
+    <SequenceNumber>1003</SequenceNumber>
+    <Assembly>Microsoft.Office.DocumentManagement, Version=14.0.0.0, Culture=neutral, PublicKeyToken=71e9bce111e9429c</Assembly>
+    <Class>Microsoft.Office.DocumentManagement.Internal.DocIdHandler</Class>
+    <Data/>
+    <Filter/>
+  </Receiver>
+</spe:Receivers>
 </file>
 
 <file path=customXml/item4.xml><?xml version="1.0" encoding="utf-8"?>
+<?mso-contentType ?>
+<FormTemplates xmlns="http://schemas.microsoft.com/sharepoint/v3/contenttype/forms">
+  <Display>DocumentLibraryForm</Display>
+  <Edit>DocumentLibraryForm</Edit>
+  <New>DocumentLibraryForm</New>
+</FormTemplates>
+</file>
+
+<file path=customXml/item5.xml><?xml version="1.0" encoding="utf-8"?>
+<?mso-contentType ?>
+<SharedContentType xmlns="Microsoft.SharePoint.Taxonomy.ContentTypeSync" SourceId="1a4ba186-3518-432c-9561-7a0f3424a65e" ContentTypeId="0x010100A7E734F647EE7C4F86DAB9A69098C7820224" PreviousValue="false"/>
+</file>
+
+<file path=customXml/item6.xml><?xml version="1.0" encoding="utf-8"?>
 <p:properties xmlns:p="http://schemas.microsoft.com/office/2006/metadata/properties" xmlns:xsi="http://www.w3.org/2001/XMLSchema-instance" xmlns:pc="http://schemas.microsoft.com/office/infopath/2007/PartnerControls">
   <documentManagement>
     <TaxKeywordTaxHTField xmlns="5c1b9bb2-1639-4569-abf8-361ff49d18c0">
@@ -8154,28 +7921,14 @@
 </p:properties>
 </file>
 
-<file path=customXml/item5.xml><?xml version="1.0" encoding="utf-8"?>
-<?mso-contentType ?>
-<SharedContentType xmlns="Microsoft.SharePoint.Taxonomy.ContentTypeSync" SourceId="1a4ba186-3518-432c-9561-7a0f3424a65e" ContentTypeId="0x010100A7E734F647EE7C4F86DAB9A69098C7820224" PreviousValue="false"/>
-</file>
-
-<file path=customXml/item6.xml><?xml version="1.0" encoding="utf-8"?>
-<?mso-contentType ?>
-<FormTemplates xmlns="http://schemas.microsoft.com/sharepoint/v3/contenttype/forms">
-  <Display>DocumentLibraryForm</Display>
-  <Edit>DocumentLibraryForm</Edit>
-  <New>DocumentLibraryForm</New>
-</FormTemplates>
-</file>
-
 <file path=customXml/item7.xml><?xml version="1.0" encoding="utf-8"?>
 <b:Sources xmlns:b="http://schemas.openxmlformats.org/officeDocument/2006/bibliography" xmlns="http://schemas.openxmlformats.org/officeDocument/2006/bibliography" SelectedStyle="\APA.XSL" StyleName="APA"/>
 </file>
 
 <file path=customXml/itemProps1.xml><?xml version="1.0" encoding="utf-8"?>
-<ds:datastoreItem xmlns:ds="http://schemas.openxmlformats.org/officeDocument/2006/customXml" ds:itemID="{14D6955C-01AB-4AFA-BA2A-00574732DBE7}">
+<ds:datastoreItem xmlns:ds="http://schemas.openxmlformats.org/officeDocument/2006/customXml" ds:itemID="{46E24F54-4F01-4CC5-BE7A-F5B43C4DFA15}">
   <ds:schemaRefs>
-    <ds:schemaRef ds:uri="http://schemas.microsoft.com/sharepoint/events"/>
+    <ds:schemaRef ds:uri="http://schemas.microsoft.com/office/2006/metadata/customXsn"/>
   </ds:schemaRefs>
 </ds:datastoreItem>
 </file>
@@ -8203,14 +7956,30 @@
 </file>
 
 <file path=customXml/itemProps3.xml><?xml version="1.0" encoding="utf-8"?>
-<ds:datastoreItem xmlns:ds="http://schemas.openxmlformats.org/officeDocument/2006/customXml" ds:itemID="{46E24F54-4F01-4CC5-BE7A-F5B43C4DFA15}">
+<ds:datastoreItem xmlns:ds="http://schemas.openxmlformats.org/officeDocument/2006/customXml" ds:itemID="{14D6955C-01AB-4AFA-BA2A-00574732DBE7}">
   <ds:schemaRefs>
-    <ds:schemaRef ds:uri="http://schemas.microsoft.com/office/2006/metadata/customXsn"/>
+    <ds:schemaRef ds:uri="http://schemas.microsoft.com/sharepoint/events"/>
   </ds:schemaRefs>
 </ds:datastoreItem>
 </file>
 
 <file path=customXml/itemProps4.xml><?xml version="1.0" encoding="utf-8"?>
+<ds:datastoreItem xmlns:ds="http://schemas.openxmlformats.org/officeDocument/2006/customXml" ds:itemID="{DCA83557-F125-4F89-AC3A-D3DD4CB2C773}">
+  <ds:schemaRefs>
+    <ds:schemaRef ds:uri="http://schemas.microsoft.com/sharepoint/v3/contenttype/forms"/>
+  </ds:schemaRefs>
+</ds:datastoreItem>
+</file>
+
+<file path=customXml/itemProps5.xml><?xml version="1.0" encoding="utf-8"?>
+<ds:datastoreItem xmlns:ds="http://schemas.openxmlformats.org/officeDocument/2006/customXml" ds:itemID="{82EF24C0-F9A1-46DE-9B74-635EECB0D344}">
+  <ds:schemaRefs>
+    <ds:schemaRef ds:uri="Microsoft.SharePoint.Taxonomy.ContentTypeSync"/>
+  </ds:schemaRefs>
+</ds:datastoreItem>
+</file>
+
+<file path=customXml/itemProps6.xml><?xml version="1.0" encoding="utf-8"?>
 <ds:datastoreItem xmlns:ds="http://schemas.openxmlformats.org/officeDocument/2006/customXml" ds:itemID="{D8A62D0C-17AF-45D8-97D2-A7773FB42A74}">
   <ds:schemaRefs>
     <ds:schemaRef ds:uri="http://schemas.microsoft.com/office/2006/metadata/properties"/>
@@ -8224,24 +7993,8 @@
 </ds:datastoreItem>
 </file>
 
-<file path=customXml/itemProps5.xml><?xml version="1.0" encoding="utf-8"?>
-<ds:datastoreItem xmlns:ds="http://schemas.openxmlformats.org/officeDocument/2006/customXml" ds:itemID="{82EF24C0-F9A1-46DE-9B74-635EECB0D344}">
-  <ds:schemaRefs>
-    <ds:schemaRef ds:uri="Microsoft.SharePoint.Taxonomy.ContentTypeSync"/>
-  </ds:schemaRefs>
-</ds:datastoreItem>
-</file>
-
-<file path=customXml/itemProps6.xml><?xml version="1.0" encoding="utf-8"?>
-<ds:datastoreItem xmlns:ds="http://schemas.openxmlformats.org/officeDocument/2006/customXml" ds:itemID="{DCA83557-F125-4F89-AC3A-D3DD4CB2C773}">
-  <ds:schemaRefs>
-    <ds:schemaRef ds:uri="http://schemas.microsoft.com/sharepoint/v3/contenttype/forms"/>
-  </ds:schemaRefs>
-</ds:datastoreItem>
-</file>
-
 <file path=customXml/itemProps7.xml><?xml version="1.0" encoding="utf-8"?>
-<ds:datastoreItem xmlns:ds="http://schemas.openxmlformats.org/officeDocument/2006/customXml" ds:itemID="{EDC4A333-6D65-48B1-B171-677D9C33C49C}">
+<ds:datastoreItem xmlns:ds="http://schemas.openxmlformats.org/officeDocument/2006/customXml" ds:itemID="{FEE00C17-6D50-4CB6-81BA-A8B2A85C1A7C}">
   <ds:schemaRefs>
     <ds:schemaRef ds:uri="http://schemas.openxmlformats.org/officeDocument/2006/bibliography"/>
   </ds:schemaRefs>
